--- a/Sistēmas neformālais apraksts.docx
+++ b/Sistēmas neformālais apraksts.docx
@@ -466,7 +466,23 @@
           <w:sz w:val="24"/>
           <w:szCs w:val="24"/>
         </w:rPr>
-        <w:t>To paplašināt</w:t>
+        <w:t>P</w:t>
+      </w:r>
+      <w:r>
+        <w:rPr>
+          <w:rFonts w:ascii="Times New Roman" w:hAnsi="Times New Roman" w:cs="Times New Roman"/>
+          <w:sz w:val="24"/>
+          <w:szCs w:val="24"/>
+        </w:rPr>
+        <w:t xml:space="preserve">aplašināt </w:t>
+      </w:r>
+      <w:r>
+        <w:rPr>
+          <w:rFonts w:ascii="Times New Roman" w:hAnsi="Times New Roman" w:cs="Times New Roman"/>
+          <w:sz w:val="24"/>
+          <w:szCs w:val="24"/>
+        </w:rPr>
+        <w:t xml:space="preserve">sistēmu </w:t>
       </w:r>
       <w:bookmarkStart w:id="0" w:name="_GoBack"/>
       <w:bookmarkEnd w:id="0"/>
@@ -476,7 +492,7 @@
           <w:sz w:val="24"/>
           <w:szCs w:val="24"/>
         </w:rPr>
-        <w:t xml:space="preserve"> jaunām telpām.</w:t>
+        <w:t>jaunām telpām.</w:t>
       </w:r>
     </w:p>
     <w:p>
@@ -501,16 +517,14 @@
         </w:rPr>
         <w:t>Ģenerēt atskaites un rēķinus par siltumenerģijas un elektroenerģijas</w:t>
       </w:r>
-      <w:proofErr w:type="gramStart"/>
-      <w:r>
-        <w:rPr>
-          <w:rFonts w:ascii="Times New Roman" w:hAnsi="Times New Roman" w:cs="Times New Roman"/>
-          <w:sz w:val="24"/>
-          <w:szCs w:val="24"/>
-        </w:rPr>
-        <w:t xml:space="preserve">  </w:t>
-      </w:r>
-      <w:proofErr w:type="gramEnd"/>
+      <w:r>
+        <w:rPr>
+          <w:rFonts w:ascii="Times New Roman" w:hAnsi="Times New Roman" w:cs="Times New Roman"/>
+          <w:sz w:val="24"/>
+          <w:szCs w:val="24"/>
+        </w:rPr>
+        <w:t xml:space="preserve"> </w:t>
+      </w:r>
       <w:r>
         <w:rPr>
           <w:rFonts w:ascii="Times New Roman" w:hAnsi="Times New Roman" w:cs="Times New Roman"/>
@@ -518,6 +532,14 @@
           <w:szCs w:val="24"/>
         </w:rPr>
         <w:t>patēriņu.</w:t>
+      </w:r>
+      <w:r>
+        <w:rPr>
+          <w:rFonts w:ascii="Times New Roman" w:hAnsi="Times New Roman" w:cs="Times New Roman"/>
+          <w:sz w:val="24"/>
+          <w:szCs w:val="24"/>
+        </w:rPr>
+        <w:t xml:space="preserve"> </w:t>
       </w:r>
     </w:p>
     <w:sectPr>
@@ -1908,7 +1930,7 @@
 </file>
 
 <file path=customXml/itemProps1.xml><?xml version="1.0" encoding="utf-8"?>
-<ds:datastoreItem xmlns:ds="http://schemas.openxmlformats.org/officeDocument/2006/customXml" ds:itemID="{FB1DF274-ACDC-4191-8B7B-EF78051C1EDF}">
+<ds:datastoreItem xmlns:ds="http://schemas.openxmlformats.org/officeDocument/2006/customXml" ds:itemID="{6574D27D-041F-43AA-86BF-6405C9DC1070}">
   <ds:schemaRefs>
     <ds:schemaRef ds:uri="http://schemas.openxmlformats.org/officeDocument/2006/bibliography"/>
   </ds:schemaRefs>

--- a/Sistēmas neformālais apraksts.docx
+++ b/Sistēmas neformālais apraksts.docx
@@ -97,25 +97,7 @@
           <w:sz w:val="24"/>
           <w:szCs w:val="24"/>
         </w:rPr>
-        <w:t>„</w:t>
-      </w:r>
-      <w:proofErr w:type="spellStart"/>
-      <w:r>
-        <w:rPr>
-          <w:rFonts w:ascii="Times New Roman" w:hAnsi="Times New Roman" w:cs="Times New Roman"/>
-          <w:sz w:val="24"/>
-          <w:szCs w:val="24"/>
-        </w:rPr>
-        <w:t>Shutter</w:t>
-      </w:r>
-      <w:proofErr w:type="spellEnd"/>
-      <w:r>
-        <w:rPr>
-          <w:rFonts w:ascii="Times New Roman" w:hAnsi="Times New Roman" w:cs="Times New Roman"/>
-          <w:sz w:val="24"/>
-          <w:szCs w:val="24"/>
-        </w:rPr>
-        <w:t>” dod iespēju</w:t>
+        <w:t>„Shutter” dod iespēju</w:t>
       </w:r>
       <w:r>
         <w:rPr>
@@ -217,51 +199,15 @@
           <w:sz w:val="24"/>
           <w:szCs w:val="24"/>
         </w:rPr>
-        <w:t xml:space="preserve">Sistēmas pasūtītājs </w:t>
-      </w:r>
-      <w:proofErr w:type="gramStart"/>
-      <w:r>
-        <w:rPr>
-          <w:rFonts w:ascii="Times New Roman" w:hAnsi="Times New Roman" w:cs="Times New Roman"/>
-          <w:sz w:val="24"/>
-          <w:szCs w:val="24"/>
-        </w:rPr>
-        <w:t>ir vietēja</w:t>
-      </w:r>
-      <w:proofErr w:type="gramEnd"/>
-      <w:r>
-        <w:rPr>
-          <w:rFonts w:ascii="Times New Roman" w:hAnsi="Times New Roman" w:cs="Times New Roman"/>
-          <w:sz w:val="24"/>
-          <w:szCs w:val="24"/>
-        </w:rPr>
-        <w:t xml:space="preserve"> IT risinājumu kompānija</w:t>
-      </w:r>
-      <w:r>
-        <w:rPr>
-          <w:rFonts w:ascii="Times New Roman" w:hAnsi="Times New Roman" w:cs="Times New Roman"/>
-          <w:sz w:val="24"/>
-          <w:szCs w:val="24"/>
-        </w:rPr>
-        <w:t xml:space="preserve"> „</w:t>
-      </w:r>
-      <w:proofErr w:type="spellStart"/>
-      <w:r>
-        <w:rPr>
-          <w:rFonts w:ascii="Times New Roman" w:hAnsi="Times New Roman" w:cs="Times New Roman"/>
-          <w:sz w:val="24"/>
-          <w:szCs w:val="24"/>
-        </w:rPr>
-        <w:t>Lačplesis</w:t>
-      </w:r>
-      <w:proofErr w:type="spellEnd"/>
-      <w:r>
-        <w:rPr>
-          <w:rFonts w:ascii="Times New Roman" w:hAnsi="Times New Roman" w:cs="Times New Roman"/>
-          <w:sz w:val="24"/>
-          <w:szCs w:val="24"/>
-        </w:rPr>
-        <w:t>”</w:t>
+        <w:t>Sistēmas pasūtītājs ir vietēja IT risinājumu kompānija</w:t>
+      </w:r>
+      <w:r>
+        <w:rPr>
+          <w:rFonts w:ascii="Times New Roman" w:hAnsi="Times New Roman" w:cs="Times New Roman"/>
+          <w:sz w:val="24"/>
+          <w:szCs w:val="24"/>
+        </w:rPr>
+        <w:t xml:space="preserve"> „Lačplesis”</w:t>
       </w:r>
       <w:r>
         <w:rPr>
@@ -484,8 +430,6 @@
         </w:rPr>
         <w:t xml:space="preserve">sistēmu </w:t>
       </w:r>
-      <w:bookmarkStart w:id="0" w:name="_GoBack"/>
-      <w:bookmarkEnd w:id="0"/>
       <w:r>
         <w:rPr>
           <w:rFonts w:ascii="Times New Roman" w:hAnsi="Times New Roman" w:cs="Times New Roman"/>
@@ -541,6 +485,26 @@
         </w:rPr>
         <w:t xml:space="preserve"> </w:t>
       </w:r>
+    </w:p>
+    <w:p>
+      <w:pPr>
+        <w:spacing w:line="360" w:lineRule="auto"/>
+        <w:rPr>
+          <w:rFonts w:ascii="Times New Roman" w:hAnsi="Times New Roman" w:cs="Times New Roman"/>
+          <w:sz w:val="24"/>
+          <w:szCs w:val="24"/>
+        </w:rPr>
+      </w:pPr>
+      <w:r>
+        <w:rPr>
+          <w:rFonts w:ascii="Times New Roman" w:hAnsi="Times New Roman" w:cs="Times New Roman"/>
+          <w:sz w:val="24"/>
+          <w:szCs w:val="24"/>
+        </w:rPr>
+        <w:t>PENIS</w:t>
+      </w:r>
+      <w:bookmarkStart w:id="0" w:name="_GoBack"/>
+      <w:bookmarkEnd w:id="0"/>
     </w:p>
     <w:sectPr>
       <w:pgSz w:w="11906" w:h="16838"/>
@@ -1930,7 +1894,7 @@
 </file>
 
 <file path=customXml/itemProps1.xml><?xml version="1.0" encoding="utf-8"?>
-<ds:datastoreItem xmlns:ds="http://schemas.openxmlformats.org/officeDocument/2006/customXml" ds:itemID="{6574D27D-041F-43AA-86BF-6405C9DC1070}">
+<ds:datastoreItem xmlns:ds="http://schemas.openxmlformats.org/officeDocument/2006/customXml" ds:itemID="{1FCE0D93-C811-4CC2-ADB9-144DC4092CED}">
   <ds:schemaRefs>
     <ds:schemaRef ds:uri="http://schemas.openxmlformats.org/officeDocument/2006/bibliography"/>
   </ds:schemaRefs>
